--- a/security/L3.docx
+++ b/security/L3.docx
@@ -482,11 +482,10 @@
         <w:ind w:left="142" w:firstLine="0"/>
         <w:jc w:val="center"/>
         <w:rPr>
-          <w:b/>
-          <w:spacing w:val="-10"/>
-          <w:sz w:val="28"/>
-          <w:szCs w:val="28"/>
-          <w:lang w:eastAsia="uk-UA"/>
+          <w:rStyle w:val="fontstyle01"/>
+          <w:b w:val="0"/>
+          <w:bCs w:val="0"/>
+          <w:lang w:val="uk-UA"/>
         </w:rPr>
       </w:pPr>
       <w:r>
@@ -506,19 +505,19 @@
           <w:spacing w:val="-10"/>
           <w:sz w:val="28"/>
           <w:szCs w:val="28"/>
-          <w:lang w:eastAsia="uk-UA"/>
+          <w:lang w:val="uk-UA" w:eastAsia="uk-UA"/>
         </w:rPr>
         <w:t>3</w:t>
       </w:r>
     </w:p>
     <w:p>
       <w:pPr>
+        <w:spacing w:line="360" w:lineRule="auto"/>
         <w:ind w:firstLine="0"/>
         <w:jc w:val="center"/>
         <w:rPr>
-          <w:b/>
-          <w:sz w:val="28"/>
-          <w:szCs w:val="28"/>
+          <w:rStyle w:val="fontstyle01"/>
+          <w:rFonts w:ascii="Times-Bold" w:hAnsi="Times-Bold"/>
           <w:lang w:val="uk-UA"/>
         </w:rPr>
       </w:pPr>
@@ -530,32 +529,8 @@
           <w:szCs w:val="28"/>
           <w:lang w:val="uk-UA"/>
         </w:rPr>
-        <w:t>Дослідження клавіатурного почерку</w:t>
-      </w:r>
-    </w:p>
-    <w:p>
-      <w:pPr>
-        <w:spacing w:line="360" w:lineRule="auto"/>
-        <w:ind w:firstLine="0"/>
-        <w:rPr>
-          <w:rStyle w:val="fontstyle01"/>
-          <w:b w:val="0"/>
-          <w:bCs w:val="0"/>
-          <w:lang w:val="uk-UA"/>
-        </w:rPr>
-      </w:pPr>
-    </w:p>
-    <w:p>
-      <w:pPr>
-        <w:spacing w:line="360" w:lineRule="auto"/>
-        <w:ind w:firstLine="0"/>
-        <w:jc w:val="center"/>
-        <w:rPr>
-          <w:rStyle w:val="fontstyle01"/>
-          <w:rFonts w:ascii="Times-Bold" w:hAnsi="Times-Bold"/>
-          <w:lang w:val="uk-UA"/>
-        </w:rPr>
-      </w:pPr>
+        <w:t>Типові схеми ідентифікації та аутентифікації</w:t>
+      </w:r>
       <w:r>
         <w:rPr>
           <w:b/>
@@ -564,16 +539,6 @@
           <w:szCs w:val="28"/>
           <w:lang w:val="uk-UA"/>
         </w:rPr>
-        <w:t>Типові схеми ідентифікації та аутентифікації</w:t>
-      </w:r>
-      <w:r>
-        <w:rPr>
-          <w:b/>
-          <w:bCs/>
-          <w:sz w:val="28"/>
-          <w:szCs w:val="28"/>
-          <w:lang w:val="uk-UA"/>
-        </w:rPr>
         <w:t xml:space="preserve"> </w:t>
       </w:r>
     </w:p>
@@ -673,7 +638,27 @@
           <w:szCs w:val="28"/>
           <w:lang w:val="uk-UA"/>
         </w:rPr>
-        <w:t>Написати програму для створення об’єкту-еталону ідентифікації та аутентифікації користувача. Для шифрування пароля використовувати</w:t>
+        <w:t xml:space="preserve">Написати програму </w:t>
+      </w:r>
+      <w:bookmarkStart w:id="0" w:name="_GoBack"/>
+      <w:bookmarkEnd w:id="0"/>
+      <w:r>
+        <w:rPr>
+          <w:color w:val="000000"/>
+          <w:sz w:val="28"/>
+          <w:szCs w:val="28"/>
+          <w:lang w:val="uk-UA"/>
+        </w:rPr>
+        <w:t>для створення об’єкту-еталону ідентифікації та аутентифікації користувача. Для шифрування пароля використовувати</w:t>
+      </w:r>
+      <w:r>
+        <w:rPr>
+          <w:rStyle w:val="fontstyle01"/>
+          <w:b w:val="0"/>
+          <w:bCs w:val="0"/>
+          <w:lang w:val="uk-UA"/>
+        </w:rPr>
+        <w:t xml:space="preserve"> </w:t>
       </w:r>
       <w:r>
         <w:rPr>
@@ -682,6 +667,15 @@
           <w:bCs w:val="0"/>
           <w:lang w:val="en-US"/>
         </w:rPr>
+        <w:t>Playfair</w:t>
+      </w:r>
+      <w:r>
+        <w:rPr>
+          <w:rStyle w:val="fontstyle01"/>
+          <w:b w:val="0"/>
+          <w:bCs w:val="0"/>
+          <w:lang w:val="uk-UA"/>
+        </w:rPr>
         <w:t xml:space="preserve"> </w:t>
       </w:r>
       <w:r>
@@ -691,24 +685,6 @@
           <w:bCs w:val="0"/>
           <w:lang w:val="en-US"/>
         </w:rPr>
-        <w:t>Playfair</w:t>
-      </w:r>
-      <w:r>
-        <w:rPr>
-          <w:rStyle w:val="fontstyle01"/>
-          <w:b w:val="0"/>
-          <w:bCs w:val="0"/>
-          <w:lang w:val="uk-UA"/>
-        </w:rPr>
-        <w:t xml:space="preserve"> </w:t>
-      </w:r>
-      <w:r>
-        <w:rPr>
-          <w:rStyle w:val="fontstyle01"/>
-          <w:b w:val="0"/>
-          <w:bCs w:val="0"/>
-          <w:lang w:val="en-US"/>
-        </w:rPr>
         <w:t>Cipher</w:t>
       </w:r>
       <w:r>
@@ -809,7 +785,7 @@
           <w:szCs w:val="28"/>
           <w:lang w:val="uk-UA"/>
         </w:rPr>
-        <w:t xml:space="preserve">Логін: таран; Пароль: синиця; Зашифрований пароль: </w:t>
+        <w:t xml:space="preserve">Логін: </w:t>
       </w:r>
       <w:proofErr w:type="spellStart"/>
       <w:r>
@@ -819,7 +795,47 @@
           <w:szCs w:val="28"/>
           <w:lang w:val="uk-UA"/>
         </w:rPr>
-        <w:t>уфрічю</w:t>
+        <w:t>пєтухова</w:t>
+      </w:r>
+      <w:proofErr w:type="spellEnd"/>
+      <w:r>
+        <w:rPr>
+          <w:color w:val="000000"/>
+          <w:sz w:val="28"/>
+          <w:szCs w:val="28"/>
+          <w:lang w:val="uk-UA"/>
+        </w:rPr>
+        <w:t xml:space="preserve">; Пароль: </w:t>
+      </w:r>
+      <w:proofErr w:type="spellStart"/>
+      <w:r>
+        <w:rPr>
+          <w:color w:val="000000"/>
+          <w:sz w:val="28"/>
+          <w:szCs w:val="28"/>
+          <w:lang w:val="uk-UA"/>
+        </w:rPr>
+        <w:t>волкоф</w:t>
+      </w:r>
+      <w:proofErr w:type="spellEnd"/>
+      <w:r>
+        <w:rPr>
+          <w:color w:val="000000"/>
+          <w:sz w:val="28"/>
+          <w:szCs w:val="28"/>
+          <w:lang w:val="uk-UA"/>
+        </w:rPr>
+        <w:t xml:space="preserve">; Зашифрований пароль: </w:t>
+      </w:r>
+      <w:proofErr w:type="spellStart"/>
+      <w:r>
+        <w:rPr>
+          <w:color w:val="000000"/>
+          <w:sz w:val="28"/>
+          <w:szCs w:val="28"/>
+          <w:lang w:val="uk-UA"/>
+        </w:rPr>
+        <w:t>авілгм</w:t>
       </w:r>
       <w:proofErr w:type="spellEnd"/>
     </w:p>
@@ -3723,7 +3739,7 @@
           <w:kern w:val="0"/>
           <w:sz w:val="28"/>
           <w:szCs w:val="28"/>
-          <w:lang w:eastAsia="uk-UA"/>
+          <w:lang w:val="en-US" w:eastAsia="uk-UA"/>
         </w:rPr>
       </w:pPr>
       <w:proofErr w:type="spellStart"/>
@@ -3742,7 +3758,7 @@
           <w:kern w:val="0"/>
           <w:sz w:val="28"/>
           <w:szCs w:val="28"/>
-          <w:lang w:eastAsia="uk-UA"/>
+          <w:lang w:val="en-US" w:eastAsia="uk-UA"/>
         </w:rPr>
         <w:t xml:space="preserve"> </w:t>
       </w:r>
@@ -3762,7 +3778,7 @@
           <w:kern w:val="0"/>
           <w:sz w:val="28"/>
           <w:szCs w:val="28"/>
-          <w:lang w:eastAsia="uk-UA"/>
+          <w:lang w:val="en-US" w:eastAsia="uk-UA"/>
         </w:rPr>
         <w:t xml:space="preserve"> </w:t>
       </w:r>
@@ -3782,7 +3798,7 @@
           <w:kern w:val="0"/>
           <w:sz w:val="28"/>
           <w:szCs w:val="28"/>
-          <w:lang w:eastAsia="uk-UA"/>
+          <w:lang w:val="en-US" w:eastAsia="uk-UA"/>
         </w:rPr>
         <w:t xml:space="preserve"> </w:t>
       </w:r>
@@ -3802,7 +3818,7 @@
           <w:kern w:val="0"/>
           <w:sz w:val="28"/>
           <w:szCs w:val="28"/>
-          <w:lang w:eastAsia="uk-UA"/>
+          <w:lang w:val="en-US" w:eastAsia="uk-UA"/>
         </w:rPr>
         <w:t>:</w:t>
       </w:r>
@@ -19943,6 +19959,9 @@
         </w:drawing>
       </w:r>
       <w:r>
+        <w:rPr>
+          <w:lang w:val="uk-UA"/>
+        </w:rPr>
         <w:t xml:space="preserve"> </w:t>
       </w:r>
       <w:r>
@@ -19999,6 +20018,9 @@
         </w:drawing>
       </w:r>
       <w:r>
+        <w:rPr>
+          <w:lang w:val="uk-UA"/>
+        </w:rPr>
         <w:t xml:space="preserve"> </w:t>
       </w:r>
       <w:r>
@@ -20055,6 +20077,9 @@
         </w:drawing>
       </w:r>
       <w:r>
+        <w:rPr>
+          <w:lang w:val="uk-UA"/>
+        </w:rPr>
         <w:t xml:space="preserve"> </w:t>
       </w:r>
       <w:r>
@@ -20111,6 +20136,9 @@
         </w:drawing>
       </w:r>
       <w:r>
+        <w:rPr>
+          <w:lang w:val="uk-UA"/>
+        </w:rPr>
         <w:t xml:space="preserve"> </w:t>
       </w:r>
       <w:r>
@@ -20167,6 +20195,9 @@
         </w:drawing>
       </w:r>
       <w:r>
+        <w:rPr>
+          <w:lang w:val="uk-UA"/>
+        </w:rPr>
         <w:t xml:space="preserve"> </w:t>
       </w:r>
       <w:r>
@@ -20223,6 +20254,9 @@
         </w:drawing>
       </w:r>
       <w:r>
+        <w:rPr>
+          <w:lang w:val="uk-UA"/>
+        </w:rPr>
         <w:t xml:space="preserve"> </w:t>
       </w:r>
       <w:r>
@@ -20279,6 +20313,9 @@
         </w:drawing>
       </w:r>
       <w:r>
+        <w:rPr>
+          <w:lang w:val="uk-UA"/>
+        </w:rPr>
         <w:t xml:space="preserve"> </w:t>
       </w:r>
       <w:r>
@@ -20335,6 +20372,9 @@
         </w:drawing>
       </w:r>
       <w:r>
+        <w:rPr>
+          <w:lang w:val="uk-UA"/>
+        </w:rPr>
         <w:t xml:space="preserve"> </w:t>
       </w:r>
       <w:r>
@@ -20392,6 +20432,9 @@
         </w:drawing>
       </w:r>
       <w:r>
+        <w:rPr>
+          <w:lang w:val="uk-UA"/>
+        </w:rPr>
         <w:t xml:space="preserve"> </w:t>
       </w:r>
       <w:r>
@@ -20448,6 +20491,9 @@
         </w:drawing>
       </w:r>
       <w:r>
+        <w:rPr>
+          <w:lang w:val="uk-UA"/>
+        </w:rPr>
         <w:t xml:space="preserve"> </w:t>
       </w:r>
       <w:r>
@@ -20504,6 +20550,9 @@
         </w:drawing>
       </w:r>
       <w:r>
+        <w:rPr>
+          <w:lang w:val="uk-UA"/>
+        </w:rPr>
         <w:t xml:space="preserve"> </w:t>
       </w:r>
       <w:r>
@@ -20560,6 +20609,9 @@
         </w:drawing>
       </w:r>
       <w:r>
+        <w:rPr>
+          <w:lang w:val="uk-UA"/>
+        </w:rPr>
         <w:t xml:space="preserve"> </w:t>
       </w:r>
       <w:r>
@@ -20651,8 +20703,6 @@
           <w:lang w:val="uk-UA"/>
         </w:rPr>
       </w:pPr>
-      <w:bookmarkStart w:id="0" w:name="_GoBack"/>
-      <w:bookmarkEnd w:id="0"/>
     </w:p>
     <w:p>
       <w:pPr>
@@ -21510,7 +21560,7 @@
               <w:sz w:val="40"/>
               <w:lang w:val="en-US"/>
             </w:rPr>
-            <w:t>2</w:t>
+            <w:t>3</w:t>
           </w:r>
         </w:p>
       </w:tc>
@@ -22057,12 +22107,17 @@
         </w:tcPr>
         <w:p>
           <w:pPr>
+            <w:spacing w:line="360" w:lineRule="auto"/>
             <w:ind w:firstLine="0"/>
             <w:jc w:val="center"/>
             <w:rPr>
+              <w:rFonts w:ascii="Times-Bold" w:hAnsi="Times-Bold"/>
               <w:b/>
+              <w:bCs/>
+              <w:color w:val="000000"/>
               <w:sz w:val="28"/>
               <w:szCs w:val="28"/>
+              <w:lang w:val="uk-UA"/>
             </w:rPr>
           </w:pPr>
           <w:r>
@@ -22073,7 +22128,17 @@
               <w:szCs w:val="28"/>
               <w:lang w:val="uk-UA"/>
             </w:rPr>
-            <w:t>Дослідження клавіатурного почерку</w:t>
+            <w:t>Типові схеми ідентифікації та аутентифікації</w:t>
+          </w:r>
+          <w:r>
+            <w:rPr>
+              <w:b/>
+              <w:bCs/>
+              <w:sz w:val="28"/>
+              <w:szCs w:val="28"/>
+              <w:lang w:val="uk-UA"/>
+            </w:rPr>
+            <w:t xml:space="preserve"> </w:t>
           </w:r>
         </w:p>
       </w:tc>
@@ -23221,7 +23286,7 @@
               <w:sz w:val="40"/>
               <w:lang w:val="en-US"/>
             </w:rPr>
-            <w:t xml:space="preserve">2 </w:t>
+            <w:t>3</w:t>
           </w:r>
         </w:p>
       </w:tc>
